--- a/report/00 report  presentation.docx
+++ b/report/00 report  presentation.docx
@@ -19,7 +19,6 @@
     <w:p>
       <w:pPr>
         <w:rPr>
-          <w:rFonts w:hint="eastAsia"/>
           <w:lang w:val="en-AU"/>
         </w:rPr>
       </w:pPr>
@@ -678,7 +677,21 @@
           <w:rFonts w:ascii="宋体" w:eastAsia="宋体" w:hAnsi="宋体" w:cs="宋体" w:hint="eastAsia"/>
           <w:color w:val="000000"/>
         </w:rPr>
-        <w:t>其次再看看城市，发现这三个国家的一线城市是主要访问者比入中国的北京和美国的纽约。</w:t>
+        <w:t>其次再看看城市，发现这三个国家的一线城市是主要访问者</w:t>
+      </w:r>
+      <w:r>
+        <w:rPr>
+          <w:rFonts w:ascii="宋体" w:eastAsia="宋体" w:hAnsi="宋体" w:cs="宋体" w:hint="eastAsia"/>
+          <w:color w:val="000000"/>
+        </w:rPr>
+        <w:t>比如</w:t>
+      </w:r>
+      <w:r>
+        <w:rPr>
+          <w:rFonts w:ascii="宋体" w:eastAsia="宋体" w:hAnsi="宋体" w:cs="宋体" w:hint="eastAsia"/>
+          <w:color w:val="000000"/>
+        </w:rPr>
+        <w:t>中国的北京和美国的纽约。</w:t>
       </w:r>
     </w:p>
     <w:p>
@@ -699,7 +712,7 @@
     <w:p>
       <w:pPr>
         <w:rPr>
-          <w:rFonts w:ascii="宋体" w:eastAsia="宋体" w:hAnsi="宋体" w:cs="宋体" w:hint="eastAsia"/>
+          <w:rFonts w:ascii="宋体" w:eastAsia="宋体" w:hAnsi="宋体" w:cs="宋体"/>
           <w:color w:val="000000"/>
         </w:rPr>
       </w:pPr>
@@ -711,13 +724,7 @@
         <w:t>简单回顾一下我做这四部分析的目的在于想要了解用户在那个时间段访问的频率比较高，他们访问的频率是怎样的，是第一次访问还是回头客。从地理上分析的主要目的是发现潜在用户所在地理位置，开拓市场，并及时调整组织发展战略和规划。</w:t>
       </w:r>
     </w:p>
-    <w:p>
-      <w:pPr>
-        <w:rPr>
-          <w:rFonts w:hint="eastAsia"/>
-        </w:rPr>
-      </w:pPr>
-    </w:p>
+    <w:p/>
     <w:sectPr>
       <w:pgSz w:w="12240" w:h="15840"/>
       <w:pgMar w:top="1440" w:right="1800" w:bottom="1440" w:left="1800" w:header="708" w:footer="708" w:gutter="0"/>
